--- a/final/docs/matlab2android/documentation.docx
+++ b/final/docs/matlab2android/documentation.docx
@@ -3680,6 +3680,7 @@
                                     <w:color w:val="4472C4" w:themeColor="accent1"/>
                                     <w:sz w:val="26"/>
                                     <w:szCs w:val="26"/>
+                                    <w:lang w:val="en-US"/>
                                   </w:rPr>
                                 </w:pPr>
                                 <w:sdt>
@@ -3688,6 +3689,7 @@
                                       <w:color w:val="4472C4" w:themeColor="accent1"/>
                                       <w:sz w:val="26"/>
                                       <w:szCs w:val="26"/>
+                                      <w:lang w:val="en-US"/>
                                     </w:rPr>
                                     <w:alias w:val="Autor"/>
                                     <w:tag w:val=""/>
@@ -3702,11 +3704,31 @@
                                         <w:color w:val="4472C4" w:themeColor="accent1"/>
                                         <w:sz w:val="26"/>
                                         <w:szCs w:val="26"/>
+                                        <w:lang w:val="en-US"/>
                                       </w:rPr>
                                       <w:t>Stanislav Uschakow</w:t>
                                     </w:r>
                                   </w:sdtContent>
                                 </w:sdt>
+                                <w:r>
+                                  <w:rPr>
+                                    <w:color w:val="4472C4" w:themeColor="accent1"/>
+                                    <w:sz w:val="26"/>
+                                    <w:szCs w:val="26"/>
+                                    <w:lang w:val="en-US"/>
+                                  </w:rPr>
+                                  <w:br/>
+                                  <w:t>stanislav.uschakow@g</w:t>
+                                </w:r>
+                                <w:r>
+                                  <w:rPr>
+                                    <w:color w:val="4472C4" w:themeColor="accent1"/>
+                                    <w:sz w:val="26"/>
+                                    <w:szCs w:val="26"/>
+                                    <w:lang w:val="en-US"/>
+                                  </w:rPr>
+                                  <w:t>mail.com</w:t>
+                                </w:r>
                               </w:p>
                               <w:p>
                                 <w:pPr>
@@ -3782,6 +3804,7 @@
                               <w:color w:val="4472C4" w:themeColor="accent1"/>
                               <w:sz w:val="26"/>
                               <w:szCs w:val="26"/>
+                              <w:lang w:val="en-US"/>
                             </w:rPr>
                           </w:pPr>
                           <w:sdt>
@@ -3790,6 +3813,7 @@
                                 <w:color w:val="4472C4" w:themeColor="accent1"/>
                                 <w:sz w:val="26"/>
                                 <w:szCs w:val="26"/>
+                                <w:lang w:val="en-US"/>
                               </w:rPr>
                               <w:alias w:val="Autor"/>
                               <w:tag w:val=""/>
@@ -3804,11 +3828,31 @@
                                   <w:color w:val="4472C4" w:themeColor="accent1"/>
                                   <w:sz w:val="26"/>
                                   <w:szCs w:val="26"/>
+                                  <w:lang w:val="en-US"/>
                                 </w:rPr>
                                 <w:t>Stanislav Uschakow</w:t>
                               </w:r>
                             </w:sdtContent>
                           </w:sdt>
+                          <w:r>
+                            <w:rPr>
+                              <w:color w:val="4472C4" w:themeColor="accent1"/>
+                              <w:sz w:val="26"/>
+                              <w:szCs w:val="26"/>
+                              <w:lang w:val="en-US"/>
+                            </w:rPr>
+                            <w:br/>
+                            <w:t>stanislav.uschakow@g</w:t>
+                          </w:r>
+                          <w:r>
+                            <w:rPr>
+                              <w:color w:val="4472C4" w:themeColor="accent1"/>
+                              <w:sz w:val="26"/>
+                              <w:szCs w:val="26"/>
+                              <w:lang w:val="en-US"/>
+                            </w:rPr>
+                            <w:t>mail.com</w:t>
+                          </w:r>
                         </w:p>
                         <w:p>
                           <w:pPr>
@@ -4177,7 +4221,7 @@
           <w:r>
             <w:fldChar w:fldCharType="separate"/>
           </w:r>
-          <w:hyperlink w:anchor="_Toc516253584" w:history="1">
+          <w:hyperlink w:anchor="_Toc516510911" w:history="1">
             <w:r>
               <w:rPr>
                 <w:rStyle w:val="Hyperlink"/>
@@ -4221,7 +4265,7 @@
                 <w:noProof/>
                 <w:webHidden/>
               </w:rPr>
-              <w:instrText xml:space="preserve"> PAGEREF _Toc516253584 \h </w:instrText>
+              <w:instrText xml:space="preserve"> PAGEREF _Toc516510911 \h </w:instrText>
             </w:r>
             <w:r>
               <w:rPr>
@@ -4265,7 +4309,7 @@
               <w:lang w:eastAsia="de-DE"/>
             </w:rPr>
           </w:pPr>
-          <w:hyperlink w:anchor="_Toc516253585" w:history="1">
+          <w:hyperlink w:anchor="_Toc516510912" w:history="1">
             <w:r>
               <w:rPr>
                 <w:rStyle w:val="Hyperlink"/>
@@ -4309,7 +4353,7 @@
                 <w:noProof/>
                 <w:webHidden/>
               </w:rPr>
-              <w:instrText xml:space="preserve"> PAGEREF _Toc516253585 \h </w:instrText>
+              <w:instrText xml:space="preserve"> PAGEREF _Toc516510912 \h </w:instrText>
             </w:r>
             <w:r>
               <w:rPr>
@@ -4339,8 +4383,6 @@
               <w:fldChar w:fldCharType="end"/>
             </w:r>
           </w:hyperlink>
-          <w:bookmarkStart w:id="0" w:name="_GoBack"/>
-          <w:bookmarkEnd w:id="0"/>
         </w:p>
         <w:p>
           <w:pPr>
@@ -4355,7 +4397,7 @@
               <w:lang w:eastAsia="de-DE"/>
             </w:rPr>
           </w:pPr>
-          <w:hyperlink w:anchor="_Toc516253586" w:history="1">
+          <w:hyperlink w:anchor="_Toc516510913" w:history="1">
             <w:r>
               <w:rPr>
                 <w:rStyle w:val="Hyperlink"/>
@@ -4399,7 +4441,7 @@
                 <w:noProof/>
                 <w:webHidden/>
               </w:rPr>
-              <w:instrText xml:space="preserve"> PAGEREF _Toc516253586 \h </w:instrText>
+              <w:instrText xml:space="preserve"> PAGEREF _Toc516510913 \h </w:instrText>
             </w:r>
             <w:r>
               <w:rPr>
@@ -4443,7 +4485,7 @@
               <w:lang w:eastAsia="de-DE"/>
             </w:rPr>
           </w:pPr>
-          <w:hyperlink w:anchor="_Toc516253587" w:history="1">
+          <w:hyperlink w:anchor="_Toc516510914" w:history="1">
             <w:r>
               <w:rPr>
                 <w:rStyle w:val="Hyperlink"/>
@@ -4487,7 +4529,7 @@
                 <w:noProof/>
                 <w:webHidden/>
               </w:rPr>
-              <w:instrText xml:space="preserve"> PAGEREF _Toc516253587 \h </w:instrText>
+              <w:instrText xml:space="preserve"> PAGEREF _Toc516510914 \h </w:instrText>
             </w:r>
             <w:r>
               <w:rPr>
@@ -4507,7 +4549,7 @@
                 <w:noProof/>
                 <w:webHidden/>
               </w:rPr>
-              <w:t>4</w:t>
+              <w:t>5</w:t>
             </w:r>
             <w:r>
               <w:rPr>
@@ -4531,7 +4573,7 @@
               <w:lang w:eastAsia="de-DE"/>
             </w:rPr>
           </w:pPr>
-          <w:hyperlink w:anchor="_Toc516253588" w:history="1">
+          <w:hyperlink w:anchor="_Toc516510915" w:history="1">
             <w:r>
               <w:rPr>
                 <w:rStyle w:val="Hyperlink"/>
@@ -4575,7 +4617,7 @@
                 <w:noProof/>
                 <w:webHidden/>
               </w:rPr>
-              <w:instrText xml:space="preserve"> PAGEREF _Toc516253588 \h </w:instrText>
+              <w:instrText xml:space="preserve"> PAGEREF _Toc516510915 \h </w:instrText>
             </w:r>
             <w:r>
               <w:rPr>
@@ -4595,7 +4637,7 @@
                 <w:noProof/>
                 <w:webHidden/>
               </w:rPr>
-              <w:t>5</w:t>
+              <w:t>6</w:t>
             </w:r>
             <w:r>
               <w:rPr>
@@ -4648,7 +4690,7 @@
           <w:lang w:val="en-US"/>
         </w:rPr>
       </w:pPr>
-      <w:bookmarkStart w:id="1" w:name="_Toc516253584"/>
+      <w:bookmarkStart w:id="0" w:name="_Toc516510911"/>
       <w:r>
         <w:rPr>
           <w:lang w:val="en-US"/>
@@ -4656,12 +4698,14 @@
         <w:lastRenderedPageBreak/>
         <w:t>General Information</w:t>
       </w:r>
-      <w:bookmarkEnd w:id="1"/>
+      <w:bookmarkEnd w:id="0"/>
     </w:p>
     <w:p>
       <w:pPr>
         <w:jc w:val="both"/>
         <w:rPr>
+          <w:color w:val="0563C1" w:themeColor="hyperlink"/>
+          <w:u w:val="single"/>
           <w:lang w:val="en-US"/>
         </w:rPr>
       </w:pPr>
@@ -4879,9 +4923,135 @@
     <w:p>
       <w:pPr>
         <w:rPr>
-          <w:lang w:val="en-US"/>
-        </w:rPr>
-      </w:pPr>
+          <w:b/>
+          <w:lang w:val="en-US"/>
+        </w:rPr>
+      </w:pPr>
+      <w:r>
+        <w:rPr>
+          <w:b/>
+          <w:lang w:val="en-US"/>
+        </w:rPr>
+        <w:t>This document is based on the following tool versions:</w:t>
+      </w:r>
+      <w:r>
+        <w:rPr>
+          <w:b/>
+          <w:lang w:val="en-US"/>
+        </w:rPr>
+        <w:br/>
+        <w:t>MATLAB 2017b (</w:t>
+      </w:r>
+      <w:r>
+        <w:rPr>
+          <w:b/>
+          <w:lang w:val="en-US"/>
+        </w:rPr>
+        <w:t>9.3.0.713579</w:t>
+      </w:r>
+      <w:r>
+        <w:rPr>
+          <w:b/>
+          <w:lang w:val="en-US"/>
+        </w:rPr>
+        <w:t>)</w:t>
+      </w:r>
+      <w:r>
+        <w:rPr>
+          <w:b/>
+          <w:lang w:val="en-US"/>
+        </w:rPr>
+        <w:br/>
+      </w:r>
+      <w:r>
+        <w:rPr>
+          <w:b/>
+          <w:lang w:val="en-US"/>
+        </w:rPr>
+        <w:t>Android Studio 3.1.2</w:t>
+      </w:r>
+      <w:r>
+        <w:rPr>
+          <w:b/>
+          <w:lang w:val="en-US"/>
+        </w:rPr>
+        <w:br/>
+        <w:t xml:space="preserve">   </w:t>
+      </w:r>
+      <w:r>
+        <w:rPr>
+          <w:b/>
+          <w:lang w:val="en-US"/>
+        </w:rPr>
+        <w:t>Build #AI-173.4720617, built on April 13, 2018</w:t>
+      </w:r>
+      <w:r>
+        <w:rPr>
+          <w:b/>
+          <w:lang w:val="en-US"/>
+        </w:rPr>
+        <w:br/>
+        <w:t xml:space="preserve">   </w:t>
+      </w:r>
+      <w:r>
+        <w:rPr>
+          <w:b/>
+          <w:lang w:val="en-US"/>
+        </w:rPr>
+        <w:t>JRE: 1.8.0_152-release-1024-b02 amd64</w:t>
+      </w:r>
+      <w:r>
+        <w:rPr>
+          <w:b/>
+          <w:lang w:val="en-US"/>
+        </w:rPr>
+        <w:br/>
+        <w:t xml:space="preserve">   </w:t>
+      </w:r>
+      <w:r>
+        <w:rPr>
+          <w:b/>
+          <w:lang w:val="en-US"/>
+        </w:rPr>
+        <w:t>JVM: OpenJDK 64-Bit Server VM by JetBrains s.r.o</w:t>
+      </w:r>
+      <w:r>
+        <w:rPr>
+          <w:b/>
+          <w:lang w:val="en-US"/>
+        </w:rPr>
+        <w:br/>
+        <w:t xml:space="preserve">   </w:t>
+      </w:r>
+      <w:r>
+        <w:rPr>
+          <w:b/>
+          <w:lang w:val="en-US"/>
+        </w:rPr>
+        <w:t>Windows 10 10.0</w:t>
+      </w:r>
+      <w:r>
+        <w:rPr>
+          <w:b/>
+          <w:lang w:val="en-US"/>
+        </w:rPr>
+        <w:br/>
+        <w:t xml:space="preserve">CMake </w:t>
+      </w:r>
+      <w:r>
+        <w:rPr>
+          <w:b/>
+          <w:lang w:val="en-US"/>
+        </w:rPr>
+        <w:t>3.11.20180422-g0bfe7</w:t>
+      </w:r>
+      <w:r>
+        <w:rPr>
+          <w:b/>
+          <w:lang w:val="en-US"/>
+        </w:rPr>
+        <w:br/>
+      </w:r>
     </w:p>
     <w:p>
       <w:pPr>
@@ -4894,14 +5064,14 @@
           <w:lang w:val="en-US"/>
         </w:rPr>
       </w:pPr>
-      <w:bookmarkStart w:id="2" w:name="_Toc516253585"/>
+      <w:bookmarkStart w:id="1" w:name="_Toc516510912"/>
       <w:r>
         <w:rPr>
           <w:lang w:val="en-US"/>
         </w:rPr>
         <w:t>QuickStart</w:t>
       </w:r>
-      <w:bookmarkEnd w:id="2"/>
+      <w:bookmarkEnd w:id="1"/>
     </w:p>
     <w:p>
       <w:pPr>
@@ -4926,7 +5096,31 @@
         <w:rPr>
           <w:lang w:val="en-US"/>
         </w:rPr>
-        <w:t xml:space="preserve"> I want to briefly describe all steps needed. Later, I will discuss them in detail with code examples.</w:t>
+        <w:t xml:space="preserve"> I want to briefly describe all steps needed. Later, I will discuss </w:t>
+      </w:r>
+      <w:r>
+        <w:rPr>
+          <w:lang w:val="en-US"/>
+        </w:rPr>
+        <w:t>these steps</w:t>
+      </w:r>
+      <w:r>
+        <w:rPr>
+          <w:lang w:val="en-US"/>
+        </w:rPr>
+        <w:t xml:space="preserve"> in </w:t>
+      </w:r>
+      <w:r>
+        <w:rPr>
+          <w:lang w:val="en-US"/>
+        </w:rPr>
+        <w:t xml:space="preserve">more </w:t>
+      </w:r>
+      <w:r>
+        <w:rPr>
+          <w:lang w:val="en-US"/>
+        </w:rPr>
+        <w:t>detail with code examples.</w:t>
       </w:r>
     </w:p>
     <w:p>
@@ -5254,7 +5448,7 @@
           <w:lang w:val="en-US"/>
         </w:rPr>
       </w:pPr>
-      <w:bookmarkStart w:id="3" w:name="_Toc516253586"/>
+      <w:bookmarkStart w:id="2" w:name="_Toc516510913"/>
       <w:r>
         <w:rPr>
           <w:lang w:val="en-US"/>
@@ -5268,7 +5462,7 @@
         </w:rPr>
         <w:t xml:space="preserve"> part</w:t>
       </w:r>
-      <w:bookmarkEnd w:id="3"/>
+      <w:bookmarkEnd w:id="2"/>
     </w:p>
     <w:p>
       <w:pPr>
@@ -6705,13 +6899,18 @@
     </w:p>
     <w:p>
       <w:pPr>
-        <w:pStyle w:val="Listenabsatz"/>
-        <w:ind w:left="1440"/>
         <w:rPr>
           <w:rFonts w:cstheme="minorHAnsi"/>
           <w:lang w:val="en-US"/>
         </w:rPr>
       </w:pPr>
+      <w:r>
+        <w:rPr>
+          <w:rFonts w:cstheme="minorHAnsi"/>
+          <w:lang w:val="en-US"/>
+        </w:rPr>
+        <w:br w:type="page"/>
+      </w:r>
     </w:p>
     <w:p>
       <w:pPr>
@@ -6724,14 +6923,15 @@
           <w:lang w:val="en-US"/>
         </w:rPr>
       </w:pPr>
-      <w:bookmarkStart w:id="4" w:name="_Toc516253587"/>
-      <w:r>
-        <w:rPr>
-          <w:lang w:val="en-US"/>
-        </w:rPr>
+      <w:bookmarkStart w:id="3" w:name="_Toc516510914"/>
+      <w:r>
+        <w:rPr>
+          <w:lang w:val="en-US"/>
+        </w:rPr>
+        <w:lastRenderedPageBreak/>
         <w:t>Android Part</w:t>
       </w:r>
-      <w:bookmarkEnd w:id="4"/>
+      <w:bookmarkEnd w:id="3"/>
     </w:p>
     <w:p>
       <w:pPr>
@@ -6758,15 +6958,7 @@
           <w:rFonts w:cstheme="minorHAnsi"/>
           <w:lang w:val="en-US"/>
         </w:rPr>
-        <w:t xml:space="preserve"> When generating a basic application, Android Studio also will create a sample native-lib.cpp file with a method call </w:t>
-      </w:r>
-      <w:r>
-        <w:rPr>
-          <w:rFonts w:cstheme="minorHAnsi"/>
-          <w:lang w:val="en-US"/>
-        </w:rPr>
-        <w:lastRenderedPageBreak/>
-        <w:t>returning “hello from c++” as an example. This method we later will be using to interact with our core.</w:t>
+        <w:t xml:space="preserve"> When generating a basic application, Android Studio also will create a sample native-lib.cpp file with a method call returning “hello from c++” as an example. This method we later will be using to interact with our core.</w:t>
       </w:r>
     </w:p>
     <w:p>
@@ -7632,6 +7824,13 @@
           <w:lang w:val="en-US"/>
         </w:rPr>
       </w:pPr>
+      <w:r>
+        <w:rPr>
+          <w:rFonts w:cstheme="minorHAnsi"/>
+          <w:lang w:val="en-US"/>
+        </w:rPr>
+        <w:br w:type="page"/>
+      </w:r>
     </w:p>
     <w:p>
       <w:pPr>
@@ -7644,14 +7843,15 @@
           <w:lang w:val="en-US"/>
         </w:rPr>
       </w:pPr>
-      <w:bookmarkStart w:id="5" w:name="_Toc516253588"/>
-      <w:r>
-        <w:rPr>
-          <w:lang w:val="en-US"/>
-        </w:rPr>
+      <w:bookmarkStart w:id="4" w:name="_Toc516510915"/>
+      <w:r>
+        <w:rPr>
+          <w:lang w:val="en-US"/>
+        </w:rPr>
+        <w:lastRenderedPageBreak/>
         <w:t>JNI Conversion</w:t>
       </w:r>
-      <w:bookmarkEnd w:id="5"/>
+      <w:bookmarkEnd w:id="4"/>
       <w:r>
         <w:rPr>
           <w:lang w:val="en-US"/>
@@ -7672,7 +7872,7 @@
           <w:rFonts w:cstheme="minorHAnsi"/>
           <w:lang w:val="en-US"/>
         </w:rPr>
-        <w:t>General information on how to use the native methods inside of Android Java.</w:t>
+        <w:t>Let’s see how everything fits together in the Java side of the world. We want to incorporate the core function in our Android application. This will include passing data down to the shared library and retrieving the processed data from it.</w:t>
       </w:r>
     </w:p>
     <w:p>
@@ -7739,6 +7939,13 @@
         </w:rPr>
         <w:t xml:space="preserve"> using the NJI naming convention.</w:t>
       </w:r>
+      <w:r>
+        <w:rPr>
+          <w:rFonts w:cstheme="minorHAnsi"/>
+          <w:lang w:val="en-US"/>
+        </w:rPr>
+        <w:t xml:space="preserve"> The following code snippets show how the java and native side can look like.</w:t>
+      </w:r>
     </w:p>
     <w:p>
       <w:pPr>
@@ -7756,6 +7963,24 @@
           <w:szCs w:val="18"/>
           <w:lang w:val="en-US"/>
         </w:rPr>
+        <w:t>// Java/Android side of the application</w:t>
+      </w:r>
+      <w:r>
+        <w:rPr>
+          <w:rFonts w:ascii="Courier New" w:hAnsi="Courier New" w:cs="Courier New"/>
+          <w:sz w:val="18"/>
+          <w:szCs w:val="18"/>
+          <w:lang w:val="en-US"/>
+        </w:rPr>
+        <w:br/>
+      </w:r>
+      <w:r>
+        <w:rPr>
+          <w:rFonts w:ascii="Courier New" w:hAnsi="Courier New" w:cs="Courier New"/>
+          <w:sz w:val="18"/>
+          <w:szCs w:val="18"/>
+          <w:lang w:val="en-US"/>
+        </w:rPr>
         <w:t>package com.example.app;</w:t>
       </w:r>
       <w:r>
@@ -7886,91 +8111,182 @@
           <w:szCs w:val="18"/>
           <w:lang w:val="en-US"/>
         </w:rPr>
+        <w:br/>
+        <w:t xml:space="preserve">      </w:t>
+      </w:r>
+      <w:r>
+        <w:rPr>
+          <w:rFonts w:ascii="Courier New" w:hAnsi="Courier New" w:cs="Courier New"/>
+          <w:sz w:val="18"/>
+          <w:szCs w:val="18"/>
+          <w:lang w:val="en-US"/>
+        </w:rPr>
+        <w:t>// Native-lib fun</w:t>
+      </w:r>
+      <w:r>
+        <w:rPr>
+          <w:rFonts w:ascii="Courier New" w:hAnsi="Courier New" w:cs="Courier New"/>
+          <w:sz w:val="18"/>
+          <w:szCs w:val="18"/>
+          <w:lang w:val="en-US"/>
+        </w:rPr>
+        <w:t>c</w:t>
+      </w:r>
+      <w:r>
+        <w:rPr>
+          <w:rFonts w:ascii="Courier New" w:hAnsi="Courier New" w:cs="Courier New"/>
+          <w:sz w:val="18"/>
+          <w:szCs w:val="18"/>
+          <w:lang w:val="en-US"/>
+        </w:rPr>
+        <w:t>tion</w:t>
+      </w:r>
+      <w:r>
+        <w:rPr>
+          <w:rFonts w:ascii="Courier New" w:hAnsi="Courier New" w:cs="Courier New"/>
+          <w:sz w:val="18"/>
+          <w:szCs w:val="18"/>
+          <w:lang w:val="en-US"/>
+        </w:rPr>
+        <w:t xml:space="preserve"> declaration</w:t>
+      </w:r>
+      <w:r>
+        <w:rPr>
+          <w:rFonts w:ascii="Courier New" w:hAnsi="Courier New" w:cs="Courier New"/>
+          <w:sz w:val="18"/>
+          <w:szCs w:val="18"/>
+          <w:lang w:val="en-US"/>
+        </w:rPr>
+        <w:br/>
+      </w:r>
+      <w:r>
+        <w:rPr>
+          <w:rFonts w:ascii="Courier New" w:hAnsi="Courier New" w:cs="Courier New"/>
+          <w:sz w:val="18"/>
+          <w:szCs w:val="18"/>
+          <w:lang w:val="en-US"/>
+        </w:rPr>
         <w:tab/>
-        <w:t>public native void doSomething(); // This is a method located the lib</w:t>
-      </w:r>
-      <w:r>
-        <w:rPr>
-          <w:rFonts w:ascii="Courier New" w:hAnsi="Courier New" w:cs="Courier New"/>
-          <w:sz w:val="18"/>
-          <w:szCs w:val="18"/>
-          <w:lang w:val="en-US"/>
-        </w:rPr>
-        <w:br/>
-      </w:r>
-      <w:r>
-        <w:rPr>
-          <w:rFonts w:ascii="Courier New" w:hAnsi="Courier New" w:cs="Courier New"/>
-          <w:sz w:val="18"/>
-          <w:szCs w:val="18"/>
-          <w:lang w:val="en-US"/>
-        </w:rPr>
-        <w:t>}</w:t>
-      </w:r>
-      <w:r>
-        <w:rPr>
-          <w:rFonts w:ascii="Courier New" w:hAnsi="Courier New" w:cs="Courier New"/>
-          <w:sz w:val="18"/>
-          <w:szCs w:val="18"/>
-          <w:lang w:val="en-US"/>
-        </w:rPr>
-        <w:br/>
-      </w:r>
-      <w:r>
-        <w:rPr>
-          <w:rFonts w:ascii="Courier New" w:hAnsi="Courier New" w:cs="Courier New"/>
-          <w:sz w:val="18"/>
-          <w:szCs w:val="18"/>
-          <w:lang w:val="en-US"/>
-        </w:rPr>
-        <w:br/>
-      </w:r>
-      <w:r>
-        <w:rPr>
-          <w:rFonts w:ascii="Courier New" w:hAnsi="Courier New" w:cs="Courier New"/>
-          <w:sz w:val="18"/>
-          <w:szCs w:val="18"/>
-          <w:lang w:val="en-US"/>
-        </w:rPr>
-        <w:br/>
-      </w:r>
-      <w:r>
-        <w:rPr>
-          <w:rFonts w:ascii="Courier New" w:hAnsi="Courier New" w:cs="Courier New"/>
-          <w:sz w:val="18"/>
-          <w:szCs w:val="18"/>
-          <w:lang w:val="en-US"/>
-        </w:rPr>
-        <w:t>#include &lt;jni.h&gt;</w:t>
-      </w:r>
-      <w:r>
-        <w:rPr>
-          <w:rFonts w:ascii="Courier New" w:hAnsi="Courier New" w:cs="Courier New"/>
-          <w:sz w:val="18"/>
-          <w:szCs w:val="18"/>
-          <w:lang w:val="en-US"/>
-        </w:rPr>
-        <w:br/>
+        <w:t xml:space="preserve">public static native </w:t>
+      </w:r>
+      <w:r>
+        <w:rPr>
+          <w:rFonts w:ascii="Courier New" w:hAnsi="Courier New" w:cs="Courier New"/>
+          <w:sz w:val="18"/>
+          <w:szCs w:val="18"/>
+          <w:lang w:val="en-US"/>
+        </w:rPr>
+        <w:t>core_test(double *input</w:t>
+      </w:r>
+      <w:r>
+        <w:rPr>
+          <w:rFonts w:ascii="Courier New" w:hAnsi="Courier New" w:cs="Courier New"/>
+          <w:sz w:val="18"/>
+          <w:szCs w:val="18"/>
+          <w:lang w:val="en-US"/>
+        </w:rPr>
+        <w:t>,</w:t>
+      </w:r>
+      <w:r>
+        <w:rPr>
+          <w:rFonts w:ascii="Courier New" w:hAnsi="Courier New" w:cs="Courier New"/>
+          <w:sz w:val="18"/>
+          <w:szCs w:val="18"/>
+          <w:lang w:val="en-US"/>
+        </w:rPr>
+        <w:t xml:space="preserve"> </w:t>
+      </w:r>
+      <w:r>
+        <w:rPr>
+          <w:rFonts w:ascii="Courier New" w:hAnsi="Courier New" w:cs="Courier New"/>
+          <w:sz w:val="18"/>
+          <w:szCs w:val="18"/>
+          <w:lang w:val="en-US"/>
+        </w:rPr>
+        <w:t>double*</w:t>
+      </w:r>
+      <w:r>
+        <w:rPr>
+          <w:rFonts w:ascii="Courier New" w:hAnsi="Courier New" w:cs="Courier New"/>
+          <w:sz w:val="18"/>
+          <w:szCs w:val="18"/>
+          <w:lang w:val="en-US"/>
+        </w:rPr>
+        <w:t xml:space="preserve"> output</w:t>
+      </w:r>
+      <w:r>
+        <w:rPr>
+          <w:rFonts w:ascii="Courier New" w:hAnsi="Courier New" w:cs="Courier New"/>
+          <w:sz w:val="18"/>
+          <w:szCs w:val="18"/>
+          <w:lang w:val="en-US"/>
+        </w:rPr>
+        <w:t>);</w:t>
+      </w:r>
+      <w:r>
+        <w:rPr>
+          <w:rFonts w:ascii="Courier New" w:hAnsi="Courier New" w:cs="Courier New"/>
+          <w:sz w:val="18"/>
+          <w:szCs w:val="18"/>
+          <w:lang w:val="en-US"/>
+        </w:rPr>
+        <w:t xml:space="preserve"> </w:t>
+      </w:r>
+      <w:r>
+        <w:rPr>
+          <w:rFonts w:ascii="Courier New" w:hAnsi="Courier New" w:cs="Courier New"/>
+          <w:sz w:val="18"/>
+          <w:szCs w:val="18"/>
+          <w:lang w:val="en-US"/>
+        </w:rPr>
+        <w:tab/>
       </w:r>
     </w:p>
     <w:p>
       <w:pPr>
-        <w:rPr>
-          <w:rFonts w:ascii="Courier New" w:hAnsi="Courier New" w:cs="Courier New"/>
-          <w:sz w:val="18"/>
-          <w:szCs w:val="18"/>
-          <w:lang w:val="en-US"/>
-        </w:rPr>
-      </w:pPr>
-      <w:r>
-        <w:rPr>
-          <w:rFonts w:ascii="Courier New" w:hAnsi="Courier New" w:cs="Courier New"/>
-          <w:sz w:val="18"/>
-          <w:szCs w:val="18"/>
-          <w:lang w:val="en-US"/>
-        </w:rPr>
-        <w:lastRenderedPageBreak/>
-        <w:t>extern "C" JNIEXPORT void JNICALL</w:t>
+        <w:ind w:firstLine="708"/>
+        <w:rPr>
+          <w:rFonts w:ascii="Courier New" w:hAnsi="Courier New" w:cs="Courier New"/>
+          <w:sz w:val="18"/>
+          <w:szCs w:val="18"/>
+          <w:lang w:val="en-US"/>
+        </w:rPr>
+      </w:pPr>
+      <w:r>
+        <w:rPr>
+          <w:rFonts w:ascii="Courier New" w:hAnsi="Courier New" w:cs="Courier New"/>
+          <w:sz w:val="18"/>
+          <w:szCs w:val="18"/>
+          <w:lang w:val="en-US"/>
+        </w:rPr>
+        <w:t xml:space="preserve">public </w:t>
+      </w:r>
+      <w:r>
+        <w:rPr>
+          <w:rFonts w:ascii="Courier New" w:hAnsi="Courier New" w:cs="Courier New"/>
+          <w:sz w:val="18"/>
+          <w:szCs w:val="18"/>
+          <w:lang w:val="en-US"/>
+        </w:rPr>
+        <w:t xml:space="preserve">void </w:t>
+      </w:r>
+      <w:r>
+        <w:rPr>
+          <w:rFonts w:ascii="Courier New" w:hAnsi="Courier New" w:cs="Courier New"/>
+          <w:sz w:val="18"/>
+          <w:szCs w:val="18"/>
+          <w:lang w:val="en-US"/>
+        </w:rPr>
+        <w:t xml:space="preserve">test() </w:t>
+      </w:r>
+      <w:r>
+        <w:rPr>
+          <w:rFonts w:ascii="Courier New" w:hAnsi="Courier New" w:cs="Courier New"/>
+          <w:sz w:val="18"/>
+          <w:szCs w:val="18"/>
+          <w:lang w:val="en-US"/>
+        </w:rPr>
+        <w:t>// Java method to call the native lib</w:t>
       </w:r>
       <w:r>
         <w:rPr>
@@ -7980,15 +8296,17 @@
           <w:lang w:val="en-US"/>
         </w:rPr>
         <w:br/>
-      </w:r>
-      <w:r>
-        <w:rPr>
-          <w:rFonts w:ascii="Courier New" w:hAnsi="Courier New" w:cs="Courier New"/>
-          <w:sz w:val="18"/>
-          <w:szCs w:val="18"/>
-          <w:lang w:val="en-US"/>
-        </w:rPr>
-        <w:t>Java_com_example_app_baz_doSomething(JNIEnv *env, jobject instance)</w:t>
+        <w:t xml:space="preserve">      {</w:t>
+      </w:r>
+      <w:r>
+        <w:rPr>
+          <w:rFonts w:ascii="Courier New" w:hAnsi="Courier New" w:cs="Courier New"/>
+          <w:sz w:val="18"/>
+          <w:szCs w:val="18"/>
+          <w:lang w:val="en-US"/>
+        </w:rPr>
+        <w:br/>
+        <w:t xml:space="preserve">         double* input = {1.0, 1.0,</w:t>
       </w:r>
       <w:r>
         <w:rPr>
@@ -8006,27 +8324,388 @@
           <w:szCs w:val="18"/>
           <w:lang w:val="en-US"/>
         </w:rPr>
-        <w:t>{</w:t>
+        <w:t>1.0, 1.0,</w:t>
+      </w:r>
+      <w:r>
+        <w:rPr>
+          <w:rFonts w:ascii="Courier New" w:hAnsi="Courier New" w:cs="Courier New"/>
+          <w:sz w:val="18"/>
+          <w:szCs w:val="18"/>
+          <w:lang w:val="en-US"/>
+        </w:rPr>
+        <w:t xml:space="preserve"> </w:t>
+      </w:r>
+      <w:r>
+        <w:rPr>
+          <w:rFonts w:ascii="Courier New" w:hAnsi="Courier New" w:cs="Courier New"/>
+          <w:sz w:val="18"/>
+          <w:szCs w:val="18"/>
+          <w:lang w:val="en-US"/>
+        </w:rPr>
+        <w:t>1.0, 1.0,</w:t>
+      </w:r>
+      <w:r>
+        <w:rPr>
+          <w:rFonts w:ascii="Courier New" w:hAnsi="Courier New" w:cs="Courier New"/>
+          <w:sz w:val="18"/>
+          <w:szCs w:val="18"/>
+          <w:lang w:val="en-US"/>
+        </w:rPr>
+        <w:t xml:space="preserve"> </w:t>
+      </w:r>
+      <w:r>
+        <w:rPr>
+          <w:rFonts w:ascii="Courier New" w:hAnsi="Courier New" w:cs="Courier New"/>
+          <w:sz w:val="18"/>
+          <w:szCs w:val="18"/>
+          <w:lang w:val="en-US"/>
+        </w:rPr>
+        <w:t>1.0, 1.0,</w:t>
+      </w:r>
+      <w:r>
+        <w:rPr>
+          <w:rFonts w:ascii="Courier New" w:hAnsi="Courier New" w:cs="Courier New"/>
+          <w:sz w:val="18"/>
+          <w:szCs w:val="18"/>
+          <w:lang w:val="en-US"/>
+        </w:rPr>
+        <w:t xml:space="preserve"> </w:t>
+      </w:r>
+      <w:r>
+        <w:rPr>
+          <w:rFonts w:ascii="Courier New" w:hAnsi="Courier New" w:cs="Courier New"/>
+          <w:sz w:val="18"/>
+          <w:szCs w:val="18"/>
+          <w:lang w:val="en-US"/>
+        </w:rPr>
+        <w:t>1.0, 1.0,</w:t>
+      </w:r>
+      <w:r>
+        <w:rPr>
+          <w:rFonts w:ascii="Courier New" w:hAnsi="Courier New" w:cs="Courier New"/>
+          <w:sz w:val="18"/>
+          <w:szCs w:val="18"/>
+          <w:lang w:val="en-US"/>
+        </w:rPr>
+        <w:t xml:space="preserve"> 1.0};</w:t>
+      </w:r>
+      <w:r>
+        <w:rPr>
+          <w:rFonts w:ascii="Courier New" w:hAnsi="Courier New" w:cs="Courier New"/>
+          <w:sz w:val="18"/>
+          <w:szCs w:val="18"/>
+          <w:lang w:val="en-US"/>
+        </w:rPr>
+        <w:br/>
+      </w:r>
+      <w:r>
+        <w:rPr>
+          <w:rFonts w:ascii="Courier New" w:hAnsi="Courier New" w:cs="Courier New"/>
+          <w:sz w:val="18"/>
+          <w:szCs w:val="18"/>
+          <w:lang w:val="en-US"/>
+        </w:rPr>
+        <w:t xml:space="preserve">         double* </w:t>
+      </w:r>
+      <w:r>
+        <w:rPr>
+          <w:rFonts w:ascii="Courier New" w:hAnsi="Courier New" w:cs="Courier New"/>
+          <w:sz w:val="18"/>
+          <w:szCs w:val="18"/>
+          <w:lang w:val="en-US"/>
+        </w:rPr>
+        <w:t>output</w:t>
+      </w:r>
+      <w:r>
+        <w:rPr>
+          <w:rFonts w:ascii="Courier New" w:hAnsi="Courier New" w:cs="Courier New"/>
+          <w:sz w:val="18"/>
+          <w:szCs w:val="18"/>
+          <w:lang w:val="en-US"/>
+        </w:rPr>
+        <w:t xml:space="preserve"> = {</w:t>
+      </w:r>
+      <w:r>
+        <w:rPr>
+          <w:rFonts w:ascii="Courier New" w:hAnsi="Courier New" w:cs="Courier New"/>
+          <w:sz w:val="18"/>
+          <w:szCs w:val="18"/>
+          <w:lang w:val="en-US"/>
+        </w:rPr>
+        <w:t>0</w:t>
+      </w:r>
+      <w:r>
+        <w:rPr>
+          <w:rFonts w:ascii="Courier New" w:hAnsi="Courier New" w:cs="Courier New"/>
+          <w:sz w:val="18"/>
+          <w:szCs w:val="18"/>
+          <w:lang w:val="en-US"/>
+        </w:rPr>
+        <w:t xml:space="preserve">.0, </w:t>
+      </w:r>
+      <w:r>
+        <w:rPr>
+          <w:rFonts w:ascii="Courier New" w:hAnsi="Courier New" w:cs="Courier New"/>
+          <w:sz w:val="18"/>
+          <w:szCs w:val="18"/>
+          <w:lang w:val="en-US"/>
+        </w:rPr>
+        <w:t>0</w:t>
+      </w:r>
+      <w:r>
+        <w:rPr>
+          <w:rFonts w:ascii="Courier New" w:hAnsi="Courier New" w:cs="Courier New"/>
+          <w:sz w:val="18"/>
+          <w:szCs w:val="18"/>
+          <w:lang w:val="en-US"/>
+        </w:rPr>
+        <w:t>.0,</w:t>
+      </w:r>
+      <w:r>
+        <w:rPr>
+          <w:rFonts w:ascii="Courier New" w:hAnsi="Courier New" w:cs="Courier New"/>
+          <w:sz w:val="18"/>
+          <w:szCs w:val="18"/>
+          <w:lang w:val="en-US"/>
+        </w:rPr>
+        <w:t xml:space="preserve"> </w:t>
+      </w:r>
+      <w:r>
+        <w:rPr>
+          <w:rFonts w:ascii="Courier New" w:hAnsi="Courier New" w:cs="Courier New"/>
+          <w:sz w:val="18"/>
+          <w:szCs w:val="18"/>
+          <w:lang w:val="en-US"/>
+        </w:rPr>
+        <w:t>0</w:t>
+      </w:r>
+      <w:r>
+        <w:rPr>
+          <w:rFonts w:ascii="Courier New" w:hAnsi="Courier New" w:cs="Courier New"/>
+          <w:sz w:val="18"/>
+          <w:szCs w:val="18"/>
+          <w:lang w:val="en-US"/>
+        </w:rPr>
+        <w:t xml:space="preserve">.0, </w:t>
+      </w:r>
+      <w:r>
+        <w:rPr>
+          <w:rFonts w:ascii="Courier New" w:hAnsi="Courier New" w:cs="Courier New"/>
+          <w:sz w:val="18"/>
+          <w:szCs w:val="18"/>
+          <w:lang w:val="en-US"/>
+        </w:rPr>
+        <w:t>0</w:t>
+      </w:r>
+      <w:r>
+        <w:rPr>
+          <w:rFonts w:ascii="Courier New" w:hAnsi="Courier New" w:cs="Courier New"/>
+          <w:sz w:val="18"/>
+          <w:szCs w:val="18"/>
+          <w:lang w:val="en-US"/>
+        </w:rPr>
+        <w:t>.0,</w:t>
+      </w:r>
+      <w:r>
+        <w:rPr>
+          <w:rFonts w:ascii="Courier New" w:hAnsi="Courier New" w:cs="Courier New"/>
+          <w:sz w:val="18"/>
+          <w:szCs w:val="18"/>
+          <w:lang w:val="en-US"/>
+        </w:rPr>
+        <w:t xml:space="preserve"> </w:t>
+      </w:r>
+      <w:r>
+        <w:rPr>
+          <w:rFonts w:ascii="Courier New" w:hAnsi="Courier New" w:cs="Courier New"/>
+          <w:sz w:val="18"/>
+          <w:szCs w:val="18"/>
+          <w:lang w:val="en-US"/>
+        </w:rPr>
+        <w:t>0</w:t>
+      </w:r>
+      <w:r>
+        <w:rPr>
+          <w:rFonts w:ascii="Courier New" w:hAnsi="Courier New" w:cs="Courier New"/>
+          <w:sz w:val="18"/>
+          <w:szCs w:val="18"/>
+          <w:lang w:val="en-US"/>
+        </w:rPr>
+        <w:t xml:space="preserve">.0, </w:t>
+      </w:r>
+      <w:r>
+        <w:rPr>
+          <w:rFonts w:ascii="Courier New" w:hAnsi="Courier New" w:cs="Courier New"/>
+          <w:sz w:val="18"/>
+          <w:szCs w:val="18"/>
+          <w:lang w:val="en-US"/>
+        </w:rPr>
+        <w:t>0</w:t>
+      </w:r>
+      <w:r>
+        <w:rPr>
+          <w:rFonts w:ascii="Courier New" w:hAnsi="Courier New" w:cs="Courier New"/>
+          <w:sz w:val="18"/>
+          <w:szCs w:val="18"/>
+          <w:lang w:val="en-US"/>
+        </w:rPr>
+        <w:t>.0,</w:t>
+      </w:r>
+      <w:r>
+        <w:rPr>
+          <w:rFonts w:ascii="Courier New" w:hAnsi="Courier New" w:cs="Courier New"/>
+          <w:sz w:val="18"/>
+          <w:szCs w:val="18"/>
+          <w:lang w:val="en-US"/>
+        </w:rPr>
+        <w:t xml:space="preserve"> </w:t>
+      </w:r>
+      <w:r>
+        <w:rPr>
+          <w:rFonts w:ascii="Courier New" w:hAnsi="Courier New" w:cs="Courier New"/>
+          <w:sz w:val="18"/>
+          <w:szCs w:val="18"/>
+          <w:lang w:val="en-US"/>
+        </w:rPr>
+        <w:t>0</w:t>
+      </w:r>
+      <w:r>
+        <w:rPr>
+          <w:rFonts w:ascii="Courier New" w:hAnsi="Courier New" w:cs="Courier New"/>
+          <w:sz w:val="18"/>
+          <w:szCs w:val="18"/>
+          <w:lang w:val="en-US"/>
+        </w:rPr>
+        <w:t xml:space="preserve">.0, </w:t>
+      </w:r>
+      <w:r>
+        <w:rPr>
+          <w:rFonts w:ascii="Courier New" w:hAnsi="Courier New" w:cs="Courier New"/>
+          <w:sz w:val="18"/>
+          <w:szCs w:val="18"/>
+          <w:lang w:val="en-US"/>
+        </w:rPr>
+        <w:t>0</w:t>
+      </w:r>
+      <w:r>
+        <w:rPr>
+          <w:rFonts w:ascii="Courier New" w:hAnsi="Courier New" w:cs="Courier New"/>
+          <w:sz w:val="18"/>
+          <w:szCs w:val="18"/>
+          <w:lang w:val="en-US"/>
+        </w:rPr>
+        <w:t>.0,</w:t>
+      </w:r>
+      <w:r>
+        <w:rPr>
+          <w:rFonts w:ascii="Courier New" w:hAnsi="Courier New" w:cs="Courier New"/>
+          <w:sz w:val="18"/>
+          <w:szCs w:val="18"/>
+          <w:lang w:val="en-US"/>
+        </w:rPr>
+        <w:t xml:space="preserve"> </w:t>
+      </w:r>
+      <w:r>
+        <w:rPr>
+          <w:rFonts w:ascii="Courier New" w:hAnsi="Courier New" w:cs="Courier New"/>
+          <w:sz w:val="18"/>
+          <w:szCs w:val="18"/>
+          <w:lang w:val="en-US"/>
+        </w:rPr>
+        <w:t>0</w:t>
+      </w:r>
+      <w:r>
+        <w:rPr>
+          <w:rFonts w:ascii="Courier New" w:hAnsi="Courier New" w:cs="Courier New"/>
+          <w:sz w:val="18"/>
+          <w:szCs w:val="18"/>
+          <w:lang w:val="en-US"/>
+        </w:rPr>
+        <w:t xml:space="preserve">.0, </w:t>
+      </w:r>
+      <w:r>
+        <w:rPr>
+          <w:rFonts w:ascii="Courier New" w:hAnsi="Courier New" w:cs="Courier New"/>
+          <w:sz w:val="18"/>
+          <w:szCs w:val="18"/>
+          <w:lang w:val="en-US"/>
+        </w:rPr>
+        <w:t>0</w:t>
+      </w:r>
+      <w:r>
+        <w:rPr>
+          <w:rFonts w:ascii="Courier New" w:hAnsi="Courier New" w:cs="Courier New"/>
+          <w:sz w:val="18"/>
+          <w:szCs w:val="18"/>
+          <w:lang w:val="en-US"/>
+        </w:rPr>
+        <w:t xml:space="preserve">.0, </w:t>
+      </w:r>
+      <w:r>
+        <w:rPr>
+          <w:rFonts w:ascii="Courier New" w:hAnsi="Courier New" w:cs="Courier New"/>
+          <w:sz w:val="18"/>
+          <w:szCs w:val="18"/>
+          <w:lang w:val="en-US"/>
+        </w:rPr>
+        <w:t>0</w:t>
+      </w:r>
+      <w:r>
+        <w:rPr>
+          <w:rFonts w:ascii="Courier New" w:hAnsi="Courier New" w:cs="Courier New"/>
+          <w:sz w:val="18"/>
+          <w:szCs w:val="18"/>
+          <w:lang w:val="en-US"/>
+        </w:rPr>
+        <w:t>.0};</w:t>
+      </w:r>
+      <w:r>
+        <w:rPr>
+          <w:rFonts w:ascii="Courier New" w:hAnsi="Courier New" w:cs="Courier New"/>
+          <w:sz w:val="18"/>
+          <w:szCs w:val="18"/>
+          <w:lang w:val="en-US"/>
+        </w:rPr>
+        <w:br/>
+        <w:t xml:space="preserve">         core_test(input, output);</w:t>
+      </w:r>
+      <w:r>
+        <w:rPr>
+          <w:rFonts w:ascii="Courier New" w:hAnsi="Courier New" w:cs="Courier New"/>
+          <w:sz w:val="18"/>
+          <w:szCs w:val="18"/>
+          <w:lang w:val="en-US"/>
+        </w:rPr>
+        <w:t xml:space="preserve">  // Native method call</w:t>
+      </w:r>
+      <w:r>
+        <w:rPr>
+          <w:rFonts w:ascii="Courier New" w:hAnsi="Courier New" w:cs="Courier New"/>
+          <w:sz w:val="18"/>
+          <w:szCs w:val="18"/>
+          <w:lang w:val="en-US"/>
+        </w:rPr>
+        <w:br/>
+        <w:t xml:space="preserve">      }</w:t>
       </w:r>
     </w:p>
     <w:p>
       <w:pPr>
-        <w:ind w:firstLine="708"/>
-        <w:rPr>
-          <w:rFonts w:ascii="Courier New" w:hAnsi="Courier New" w:cs="Courier New"/>
-          <w:sz w:val="18"/>
-          <w:szCs w:val="18"/>
-          <w:lang w:val="en-US"/>
-        </w:rPr>
-      </w:pPr>
-      <w:r>
-        <w:rPr>
-          <w:rFonts w:ascii="Courier New" w:hAnsi="Courier New" w:cs="Courier New"/>
-          <w:sz w:val="18"/>
-          <w:szCs w:val="18"/>
-          <w:lang w:val="en-US"/>
-        </w:rPr>
-        <w:t>// Do something useful here.</w:t>
+        <w:rPr>
+          <w:rFonts w:ascii="Courier New" w:hAnsi="Courier New" w:cs="Courier New"/>
+          <w:sz w:val="18"/>
+          <w:szCs w:val="18"/>
+          <w:lang w:val="en-US"/>
+        </w:rPr>
+      </w:pPr>
+      <w:r>
+        <w:rPr>
+          <w:rFonts w:ascii="Courier New" w:hAnsi="Courier New" w:cs="Courier New"/>
+          <w:sz w:val="18"/>
+          <w:szCs w:val="18"/>
+          <w:lang w:val="en-US"/>
+        </w:rPr>
+        <w:t>}</w:t>
       </w:r>
       <w:r>
         <w:rPr>
@@ -8036,166 +8715,538 @@
           <w:lang w:val="en-US"/>
         </w:rPr>
         <w:br/>
-      </w:r>
-      <w:r>
-        <w:rPr>
-          <w:rFonts w:ascii="Courier New" w:hAnsi="Courier New" w:cs="Courier New"/>
-          <w:sz w:val="18"/>
-          <w:szCs w:val="18"/>
-          <w:lang w:val="en-US"/>
-        </w:rPr>
-        <w:t>}</w:t>
-      </w:r>
-      <w:r>
-        <w:rPr>
-          <w:rFonts w:ascii="Courier New" w:hAnsi="Courier New" w:cs="Courier New"/>
-          <w:sz w:val="18"/>
-          <w:szCs w:val="18"/>
-          <w:lang w:val="en-US"/>
-        </w:rPr>
-        <w:tab/>
       </w:r>
     </w:p>
     <w:p>
       <w:pPr>
         <w:rPr>
-          <w:rFonts w:cstheme="minorHAnsi"/>
-          <w:lang w:val="en-US"/>
-        </w:rPr>
-      </w:pPr>
+          <w:rFonts w:ascii="Courier New" w:hAnsi="Courier New" w:cs="Courier New"/>
+          <w:sz w:val="18"/>
+          <w:szCs w:val="18"/>
+          <w:lang w:val="en-US"/>
+        </w:rPr>
+      </w:pPr>
+      <w:r>
+        <w:rPr>
+          <w:rFonts w:ascii="Courier New" w:hAnsi="Courier New" w:cs="Courier New"/>
+          <w:sz w:val="18"/>
+          <w:szCs w:val="18"/>
+          <w:lang w:val="en-US"/>
+        </w:rPr>
+        <w:t>// C++/Native-lib implementation</w:t>
+      </w:r>
+      <w:r>
+        <w:rPr>
+          <w:rFonts w:ascii="Courier New" w:hAnsi="Courier New" w:cs="Courier New"/>
+          <w:sz w:val="18"/>
+          <w:szCs w:val="18"/>
+          <w:lang w:val="en-US"/>
+        </w:rPr>
+        <w:br/>
+      </w:r>
+      <w:r>
+        <w:rPr>
+          <w:rFonts w:ascii="Courier New" w:hAnsi="Courier New" w:cs="Courier New"/>
+          <w:sz w:val="18"/>
+          <w:szCs w:val="18"/>
+          <w:lang w:val="en-US"/>
+        </w:rPr>
+        <w:t>#include &lt;jni.h&gt;</w:t>
+      </w:r>
+      <w:r>
+        <w:rPr>
+          <w:rFonts w:ascii="Courier New" w:hAnsi="Courier New" w:cs="Courier New"/>
+          <w:sz w:val="18"/>
+          <w:szCs w:val="18"/>
+          <w:lang w:val="en-US"/>
+        </w:rPr>
+        <w:br/>
+      </w:r>
+      <w:r>
+        <w:rPr>
+          <w:rFonts w:ascii="Courier New" w:hAnsi="Courier New" w:cs="Courier New"/>
+          <w:sz w:val="18"/>
+          <w:szCs w:val="18"/>
+          <w:lang w:val="en-US"/>
+        </w:rPr>
+        <w:t>#include &lt;core.h&gt;</w:t>
+      </w:r>
     </w:p>
     <w:p>
       <w:pPr>
-        <w:jc w:val="both"/>
-        <w:rPr>
-          <w:rFonts w:cstheme="minorHAnsi"/>
-          <w:lang w:val="en-US"/>
-        </w:rPr>
-      </w:pPr>
-      <w:r>
-        <w:rPr>
-          <w:rFonts w:cstheme="minorHAnsi"/>
-          <w:lang w:val="en-US"/>
-        </w:rPr>
-        <w:t xml:space="preserve">For passing native data such as a double array you need to convert them to objects Java can work with. Let’s say we want to return a double output[] to our Java class. The </w:t>
-      </w:r>
-      <w:r>
-        <w:rPr>
-          <w:rFonts w:cstheme="minorHAnsi"/>
-          <w:lang w:val="en-US"/>
-        </w:rPr>
-        <w:t xml:space="preserve">c++ method </w:t>
-      </w:r>
-      <w:r>
-        <w:rPr>
-          <w:rFonts w:cstheme="minorHAnsi"/>
-          <w:lang w:val="en-US"/>
-        </w:rPr>
-        <w:t>looks like:</w:t>
+        <w:rPr>
+          <w:rFonts w:ascii="Courier New" w:hAnsi="Courier New" w:cs="Courier New"/>
+          <w:sz w:val="18"/>
+          <w:szCs w:val="18"/>
+          <w:lang w:val="en-US"/>
+        </w:rPr>
+      </w:pPr>
+      <w:r>
+        <w:rPr>
+          <w:rFonts w:ascii="Courier New" w:hAnsi="Courier New" w:cs="Courier New"/>
+          <w:sz w:val="18"/>
+          <w:szCs w:val="18"/>
+          <w:lang w:val="en-US"/>
+        </w:rPr>
+        <w:t>extern "C" JNIEXPORT void JNICALL</w:t>
+      </w:r>
+      <w:r>
+        <w:rPr>
+          <w:rFonts w:ascii="Courier New" w:hAnsi="Courier New" w:cs="Courier New"/>
+          <w:sz w:val="18"/>
+          <w:szCs w:val="18"/>
+          <w:lang w:val="en-US"/>
+        </w:rPr>
+        <w:br/>
+      </w:r>
+      <w:r>
+        <w:rPr>
+          <w:rFonts w:ascii="Courier New" w:hAnsi="Courier New" w:cs="Courier New"/>
+          <w:sz w:val="18"/>
+          <w:szCs w:val="18"/>
+          <w:lang w:val="en-US"/>
+        </w:rPr>
+        <w:t>Java_com_example_app_baz_</w:t>
+      </w:r>
+      <w:r>
+        <w:rPr>
+          <w:rFonts w:ascii="Courier New" w:hAnsi="Courier New" w:cs="Courier New"/>
+          <w:sz w:val="18"/>
+          <w:szCs w:val="18"/>
+          <w:lang w:val="en-US"/>
+        </w:rPr>
+        <w:t>core_test</w:t>
+      </w:r>
+      <w:r>
+        <w:rPr>
+          <w:rFonts w:ascii="Courier New" w:hAnsi="Courier New" w:cs="Courier New"/>
+          <w:sz w:val="18"/>
+          <w:szCs w:val="18"/>
+          <w:lang w:val="en-US"/>
+        </w:rPr>
+        <w:t>(JNIEnv *env, jobject instance</w:t>
+      </w:r>
+      <w:r>
+        <w:rPr>
+          <w:rFonts w:ascii="Courier New" w:hAnsi="Courier New" w:cs="Courier New"/>
+          <w:sz w:val="18"/>
+          <w:szCs w:val="18"/>
+          <w:lang w:val="en-US"/>
+        </w:rPr>
+        <w:t>, jdoubleArray input</w:t>
+      </w:r>
+      <w:r>
+        <w:rPr>
+          <w:rFonts w:ascii="Courier New" w:hAnsi="Courier New" w:cs="Courier New"/>
+          <w:sz w:val="18"/>
+          <w:szCs w:val="18"/>
+          <w:lang w:val="en-US"/>
+        </w:rPr>
+        <w:t>_</w:t>
+      </w:r>
+      <w:r>
+        <w:rPr>
+          <w:rFonts w:ascii="Courier New" w:hAnsi="Courier New" w:cs="Courier New"/>
+          <w:sz w:val="18"/>
+          <w:szCs w:val="18"/>
+          <w:lang w:val="en-US"/>
+        </w:rPr>
+        <w:t>, jdoubleArray output</w:t>
+      </w:r>
+      <w:r>
+        <w:rPr>
+          <w:rFonts w:ascii="Courier New" w:hAnsi="Courier New" w:cs="Courier New"/>
+          <w:sz w:val="18"/>
+          <w:szCs w:val="18"/>
+          <w:lang w:val="en-US"/>
+        </w:rPr>
+        <w:t>_</w:t>
+      </w:r>
+      <w:r>
+        <w:rPr>
+          <w:rFonts w:ascii="Courier New" w:hAnsi="Courier New" w:cs="Courier New"/>
+          <w:sz w:val="18"/>
+          <w:szCs w:val="18"/>
+          <w:lang w:val="en-US"/>
+        </w:rPr>
+        <w:t>)</w:t>
+      </w:r>
+      <w:r>
+        <w:rPr>
+          <w:rFonts w:ascii="Courier New" w:hAnsi="Courier New" w:cs="Courier New"/>
+          <w:sz w:val="18"/>
+          <w:szCs w:val="18"/>
+          <w:lang w:val="en-US"/>
+        </w:rPr>
+        <w:t xml:space="preserve"> </w:t>
+      </w:r>
+      <w:r>
+        <w:rPr>
+          <w:rFonts w:ascii="Courier New" w:hAnsi="Courier New" w:cs="Courier New"/>
+          <w:sz w:val="18"/>
+          <w:szCs w:val="18"/>
+          <w:lang w:val="en-US"/>
+        </w:rPr>
+        <w:t>{</w:t>
+      </w:r>
+      <w:r>
+        <w:rPr>
+          <w:rFonts w:ascii="Courier New" w:hAnsi="Courier New" w:cs="Courier New"/>
+          <w:sz w:val="18"/>
+          <w:szCs w:val="18"/>
+          <w:lang w:val="en-US"/>
+        </w:rPr>
+        <w:br/>
+        <w:t xml:space="preserve">    jdouble* input = env-&gt;GetDoubleArrayElements(input</w:t>
+      </w:r>
+      <w:r>
+        <w:rPr>
+          <w:rFonts w:ascii="Courier New" w:hAnsi="Courier New" w:cs="Courier New"/>
+          <w:sz w:val="18"/>
+          <w:szCs w:val="18"/>
+          <w:lang w:val="en-US"/>
+        </w:rPr>
+        <w:t>_, NULL</w:t>
+      </w:r>
+      <w:r>
+        <w:rPr>
+          <w:rFonts w:ascii="Courier New" w:hAnsi="Courier New" w:cs="Courier New"/>
+          <w:sz w:val="18"/>
+          <w:szCs w:val="18"/>
+          <w:lang w:val="en-US"/>
+        </w:rPr>
+        <w:t>)</w:t>
+      </w:r>
+      <w:r>
+        <w:rPr>
+          <w:rFonts w:ascii="Courier New" w:hAnsi="Courier New" w:cs="Courier New"/>
+          <w:sz w:val="18"/>
+          <w:szCs w:val="18"/>
+          <w:lang w:val="en-US"/>
+        </w:rPr>
+        <w:t>;</w:t>
+      </w:r>
+      <w:r>
+        <w:rPr>
+          <w:rFonts w:ascii="Courier New" w:hAnsi="Courier New" w:cs="Courier New"/>
+          <w:sz w:val="18"/>
+          <w:szCs w:val="18"/>
+          <w:lang w:val="en-US"/>
+        </w:rPr>
+        <w:br/>
+      </w:r>
+      <w:r>
+        <w:rPr>
+          <w:rFonts w:ascii="Courier New" w:hAnsi="Courier New" w:cs="Courier New"/>
+          <w:sz w:val="18"/>
+          <w:szCs w:val="18"/>
+          <w:lang w:val="en-US"/>
+        </w:rPr>
+        <w:t xml:space="preserve">    jdouble* </w:t>
+      </w:r>
+      <w:r>
+        <w:rPr>
+          <w:rFonts w:ascii="Courier New" w:hAnsi="Courier New" w:cs="Courier New"/>
+          <w:sz w:val="18"/>
+          <w:szCs w:val="18"/>
+          <w:lang w:val="en-US"/>
+        </w:rPr>
+        <w:t>putput</w:t>
+      </w:r>
+      <w:r>
+        <w:rPr>
+          <w:rFonts w:ascii="Courier New" w:hAnsi="Courier New" w:cs="Courier New"/>
+          <w:sz w:val="18"/>
+          <w:szCs w:val="18"/>
+          <w:lang w:val="en-US"/>
+        </w:rPr>
+        <w:t xml:space="preserve"> = env-&gt;GetDoubleArrayElements(</w:t>
+      </w:r>
+      <w:r>
+        <w:rPr>
+          <w:rFonts w:ascii="Courier New" w:hAnsi="Courier New" w:cs="Courier New"/>
+          <w:sz w:val="18"/>
+          <w:szCs w:val="18"/>
+          <w:lang w:val="en-US"/>
+        </w:rPr>
+        <w:t>output_</w:t>
+      </w:r>
+      <w:r>
+        <w:rPr>
+          <w:rFonts w:ascii="Courier New" w:hAnsi="Courier New" w:cs="Courier New"/>
+          <w:sz w:val="18"/>
+          <w:szCs w:val="18"/>
+          <w:lang w:val="en-US"/>
+        </w:rPr>
+        <w:t>, NULL);</w:t>
+      </w:r>
+      <w:r>
+        <w:rPr>
+          <w:rFonts w:ascii="Courier New" w:hAnsi="Courier New" w:cs="Courier New"/>
+          <w:sz w:val="18"/>
+          <w:szCs w:val="18"/>
+          <w:lang w:val="en-US"/>
+        </w:rPr>
+        <w:br/>
+      </w:r>
+      <w:r>
+        <w:rPr>
+          <w:rFonts w:ascii="Courier New" w:hAnsi="Courier New" w:cs="Courier New"/>
+          <w:sz w:val="18"/>
+          <w:szCs w:val="18"/>
+          <w:lang w:val="en-US"/>
+        </w:rPr>
+        <w:br/>
+        <w:t xml:space="preserve">    env-&gt;ReleaseDoubleArrayElements(input, input, 0);</w:t>
+      </w:r>
+      <w:r>
+        <w:rPr>
+          <w:rFonts w:ascii="Courier New" w:hAnsi="Courier New" w:cs="Courier New"/>
+          <w:sz w:val="18"/>
+          <w:szCs w:val="18"/>
+          <w:lang w:val="en-US"/>
+        </w:rPr>
+        <w:br/>
+      </w:r>
+      <w:r>
+        <w:rPr>
+          <w:rFonts w:ascii="Courier New" w:hAnsi="Courier New" w:cs="Courier New"/>
+          <w:sz w:val="18"/>
+          <w:szCs w:val="18"/>
+          <w:lang w:val="en-US"/>
+        </w:rPr>
+        <w:t xml:space="preserve">    env-&gt;ReleaseDoubleArrayElements(</w:t>
+      </w:r>
+      <w:r>
+        <w:rPr>
+          <w:rFonts w:ascii="Courier New" w:hAnsi="Courier New" w:cs="Courier New"/>
+          <w:sz w:val="18"/>
+          <w:szCs w:val="18"/>
+          <w:lang w:val="en-US"/>
+        </w:rPr>
+        <w:t>output</w:t>
+      </w:r>
+      <w:r>
+        <w:rPr>
+          <w:rFonts w:ascii="Courier New" w:hAnsi="Courier New" w:cs="Courier New"/>
+          <w:sz w:val="18"/>
+          <w:szCs w:val="18"/>
+          <w:lang w:val="en-US"/>
+        </w:rPr>
+        <w:t xml:space="preserve">, </w:t>
+      </w:r>
+      <w:r>
+        <w:rPr>
+          <w:rFonts w:ascii="Courier New" w:hAnsi="Courier New" w:cs="Courier New"/>
+          <w:sz w:val="18"/>
+          <w:szCs w:val="18"/>
+          <w:lang w:val="en-US"/>
+        </w:rPr>
+        <w:t>output</w:t>
+      </w:r>
+      <w:r>
+        <w:rPr>
+          <w:rFonts w:ascii="Courier New" w:hAnsi="Courier New" w:cs="Courier New"/>
+          <w:sz w:val="18"/>
+          <w:szCs w:val="18"/>
+          <w:lang w:val="en-US"/>
+        </w:rPr>
+        <w:t>, 0);</w:t>
+      </w:r>
+      <w:r>
+        <w:rPr>
+          <w:rFonts w:ascii="Courier New" w:hAnsi="Courier New" w:cs="Courier New"/>
+          <w:sz w:val="18"/>
+          <w:szCs w:val="18"/>
+          <w:lang w:val="en-US"/>
+        </w:rPr>
+        <w:br/>
+      </w:r>
+      <w:r>
+        <w:rPr>
+          <w:rFonts w:ascii="Courier New" w:hAnsi="Courier New" w:cs="Courier New"/>
+          <w:sz w:val="18"/>
+          <w:szCs w:val="18"/>
+          <w:lang w:val="en-US"/>
+        </w:rPr>
+        <w:br/>
+        <w:t xml:space="preserve">    core(input, output);</w:t>
+      </w:r>
+      <w:r>
+        <w:rPr>
+          <w:rFonts w:ascii="Courier New" w:hAnsi="Courier New" w:cs="Courier New"/>
+          <w:sz w:val="18"/>
+          <w:szCs w:val="18"/>
+          <w:lang w:val="en-US"/>
+        </w:rPr>
+        <w:br/>
+        <w:t xml:space="preserve">    return;</w:t>
+      </w:r>
+      <w:r>
+        <w:rPr>
+          <w:rFonts w:ascii="Courier New" w:hAnsi="Courier New" w:cs="Courier New"/>
+          <w:sz w:val="18"/>
+          <w:szCs w:val="18"/>
+          <w:lang w:val="en-US"/>
+        </w:rPr>
+        <w:br/>
+      </w:r>
+      <w:r>
+        <w:rPr>
+          <w:rFonts w:ascii="Courier New" w:hAnsi="Courier New" w:cs="Courier New"/>
+          <w:sz w:val="18"/>
+          <w:szCs w:val="18"/>
+          <w:lang w:val="en-US"/>
+        </w:rPr>
+        <w:t>}</w:t>
       </w:r>
     </w:p>
     <w:p>
       <w:pPr>
-        <w:rPr>
-          <w:rFonts w:ascii="Courier New" w:hAnsi="Courier New" w:cs="Courier New"/>
-          <w:sz w:val="18"/>
-          <w:szCs w:val="18"/>
-          <w:lang w:val="en-US"/>
-        </w:rPr>
-      </w:pPr>
-      <w:r>
-        <w:rPr>
-          <w:rFonts w:ascii="Courier New" w:hAnsi="Courier New" w:cs="Courier New"/>
-          <w:sz w:val="18"/>
-          <w:szCs w:val="18"/>
-          <w:lang w:val="en-US"/>
-        </w:rPr>
-        <w:t xml:space="preserve">extern "C" JNIEXPORT </w:t>
-      </w:r>
-      <w:r>
-        <w:rPr>
-          <w:rFonts w:ascii="Courier New" w:hAnsi="Courier New" w:cs="Courier New"/>
-          <w:sz w:val="18"/>
-          <w:szCs w:val="18"/>
-          <w:lang w:val="en-US"/>
-        </w:rPr>
-        <w:t>jdoublearray</w:t>
-      </w:r>
-      <w:r>
-        <w:rPr>
-          <w:rFonts w:ascii="Courier New" w:hAnsi="Courier New" w:cs="Courier New"/>
-          <w:sz w:val="18"/>
-          <w:szCs w:val="18"/>
-          <w:lang w:val="en-US"/>
-        </w:rPr>
-        <w:t xml:space="preserve"> JNICALL</w:t>
-      </w:r>
-      <w:r>
-        <w:rPr>
-          <w:rFonts w:ascii="Courier New" w:hAnsi="Courier New" w:cs="Courier New"/>
-          <w:sz w:val="18"/>
-          <w:szCs w:val="18"/>
-          <w:lang w:val="en-US"/>
-        </w:rPr>
-        <w:br/>
-      </w:r>
-      <w:r>
-        <w:rPr>
-          <w:rFonts w:ascii="Courier New" w:hAnsi="Courier New" w:cs="Courier New"/>
-          <w:sz w:val="18"/>
-          <w:szCs w:val="18"/>
-          <w:lang w:val="en-US"/>
-        </w:rPr>
-        <w:t>Java_com_example_app_baz_</w:t>
-      </w:r>
-      <w:r>
-        <w:rPr>
-          <w:rFonts w:ascii="Courier New" w:hAnsi="Courier New" w:cs="Courier New"/>
-          <w:sz w:val="18"/>
-          <w:szCs w:val="18"/>
-          <w:lang w:val="en-US"/>
-        </w:rPr>
-        <w:t>get</w:t>
-      </w:r>
-      <w:r>
-        <w:rPr>
-          <w:rFonts w:ascii="Courier New" w:hAnsi="Courier New" w:cs="Courier New"/>
-          <w:sz w:val="18"/>
-          <w:szCs w:val="18"/>
-          <w:lang w:val="en-US"/>
-        </w:rPr>
-        <w:t>Output</w:t>
-      </w:r>
-      <w:r>
-        <w:rPr>
-          <w:rFonts w:ascii="Courier New" w:hAnsi="Courier New" w:cs="Courier New"/>
-          <w:sz w:val="18"/>
-          <w:szCs w:val="18"/>
-          <w:lang w:val="en-US"/>
-        </w:rPr>
-        <w:t>(JNIEnv *env, jobject instance)</w:t>
-      </w:r>
-      <w:r>
-        <w:rPr>
-          <w:rFonts w:ascii="Courier New" w:hAnsi="Courier New" w:cs="Courier New"/>
-          <w:sz w:val="18"/>
-          <w:szCs w:val="18"/>
-          <w:lang w:val="en-US"/>
-        </w:rPr>
-        <w:t xml:space="preserve"> </w:t>
-      </w:r>
-      <w:r>
-        <w:rPr>
-          <w:rFonts w:ascii="Courier New" w:hAnsi="Courier New" w:cs="Courier New"/>
-          <w:sz w:val="18"/>
-          <w:szCs w:val="18"/>
-          <w:lang w:val="en-US"/>
-        </w:rPr>
-        <w:t>{</w:t>
+        <w:jc w:val="both"/>
+        <w:rPr>
+          <w:rFonts w:cstheme="minorHAnsi"/>
+          <w:lang w:val="en-US"/>
+        </w:rPr>
+      </w:pPr>
+      <w:r>
+        <w:rPr>
+          <w:rFonts w:cstheme="minorHAnsi"/>
+          <w:lang w:val="en-US"/>
+        </w:rPr>
+        <w:t xml:space="preserve">For passing native data such as a double array </w:t>
+      </w:r>
+      <w:r>
+        <w:rPr>
+          <w:rFonts w:cstheme="minorHAnsi"/>
+          <w:lang w:val="en-US"/>
+        </w:rPr>
+        <w:t xml:space="preserve">allocated in the library </w:t>
+      </w:r>
+      <w:r>
+        <w:rPr>
+          <w:rFonts w:cstheme="minorHAnsi"/>
+          <w:lang w:val="en-US"/>
+        </w:rPr>
+        <w:t xml:space="preserve">you need to convert them to objects Java can work with. Let’s say we want to return a double output[] to our Java class. The </w:t>
+      </w:r>
+      <w:r>
+        <w:rPr>
+          <w:rFonts w:cstheme="minorHAnsi"/>
+          <w:lang w:val="en-US"/>
+        </w:rPr>
+        <w:t xml:space="preserve">c++ method </w:t>
+      </w:r>
+      <w:r>
+        <w:rPr>
+          <w:rFonts w:cstheme="minorHAnsi"/>
+          <w:lang w:val="en-US"/>
+        </w:rPr>
+        <w:t>looks like:</w:t>
       </w:r>
     </w:p>
     <w:p>
       <w:pPr>
+        <w:rPr>
+          <w:rFonts w:ascii="Courier New" w:hAnsi="Courier New" w:cs="Courier New"/>
+          <w:sz w:val="18"/>
+          <w:szCs w:val="18"/>
+          <w:lang w:val="en-US"/>
+        </w:rPr>
+      </w:pPr>
+      <w:r>
+        <w:rPr>
+          <w:rFonts w:ascii="Courier New" w:hAnsi="Courier New" w:cs="Courier New"/>
+          <w:sz w:val="18"/>
+          <w:szCs w:val="18"/>
+          <w:lang w:val="en-US"/>
+        </w:rPr>
+        <w:t xml:space="preserve">extern "C" JNIEXPORT </w:t>
+      </w:r>
+      <w:r>
+        <w:rPr>
+          <w:rFonts w:ascii="Courier New" w:hAnsi="Courier New" w:cs="Courier New"/>
+          <w:sz w:val="18"/>
+          <w:szCs w:val="18"/>
+          <w:lang w:val="en-US"/>
+        </w:rPr>
+        <w:t>jdoublearray</w:t>
+      </w:r>
+      <w:r>
+        <w:rPr>
+          <w:rFonts w:ascii="Courier New" w:hAnsi="Courier New" w:cs="Courier New"/>
+          <w:sz w:val="18"/>
+          <w:szCs w:val="18"/>
+          <w:lang w:val="en-US"/>
+        </w:rPr>
+        <w:t xml:space="preserve"> JNICALL</w:t>
+      </w:r>
+      <w:r>
+        <w:rPr>
+          <w:rFonts w:ascii="Courier New" w:hAnsi="Courier New" w:cs="Courier New"/>
+          <w:sz w:val="18"/>
+          <w:szCs w:val="18"/>
+          <w:lang w:val="en-US"/>
+        </w:rPr>
+        <w:br/>
+      </w:r>
+      <w:r>
+        <w:rPr>
+          <w:rFonts w:ascii="Courier New" w:hAnsi="Courier New" w:cs="Courier New"/>
+          <w:sz w:val="18"/>
+          <w:szCs w:val="18"/>
+          <w:lang w:val="en-US"/>
+        </w:rPr>
+        <w:t>Java_com_example_app_baz_</w:t>
+      </w:r>
+      <w:r>
+        <w:rPr>
+          <w:rFonts w:ascii="Courier New" w:hAnsi="Courier New" w:cs="Courier New"/>
+          <w:sz w:val="18"/>
+          <w:szCs w:val="18"/>
+          <w:lang w:val="en-US"/>
+        </w:rPr>
+        <w:t>get</w:t>
+      </w:r>
+      <w:r>
+        <w:rPr>
+          <w:rFonts w:ascii="Courier New" w:hAnsi="Courier New" w:cs="Courier New"/>
+          <w:sz w:val="18"/>
+          <w:szCs w:val="18"/>
+          <w:lang w:val="en-US"/>
+        </w:rPr>
+        <w:t>Output</w:t>
+      </w:r>
+      <w:r>
+        <w:rPr>
+          <w:rFonts w:ascii="Courier New" w:hAnsi="Courier New" w:cs="Courier New"/>
+          <w:sz w:val="18"/>
+          <w:szCs w:val="18"/>
+          <w:lang w:val="en-US"/>
+        </w:rPr>
+        <w:t>(JNIEnv *env, jobject instance)</w:t>
+      </w:r>
+      <w:r>
+        <w:rPr>
+          <w:rFonts w:ascii="Courier New" w:hAnsi="Courier New" w:cs="Courier New"/>
+          <w:sz w:val="18"/>
+          <w:szCs w:val="18"/>
+          <w:lang w:val="en-US"/>
+        </w:rPr>
+        <w:t xml:space="preserve"> </w:t>
+      </w:r>
+      <w:r>
+        <w:rPr>
+          <w:rFonts w:ascii="Courier New" w:hAnsi="Courier New" w:cs="Courier New"/>
+          <w:sz w:val="18"/>
+          <w:szCs w:val="18"/>
+          <w:lang w:val="en-US"/>
+        </w:rPr>
+        <w:t>{</w:t>
+      </w:r>
+    </w:p>
+    <w:p>
+      <w:pPr>
         <w:ind w:left="708"/>
         <w:rPr>
           <w:rFonts w:ascii="Courier New" w:hAnsi="Courier New" w:cs="Courier New"/>
@@ -8280,15 +9331,6 @@
           <w:szCs w:val="18"/>
           <w:lang w:val="en-US"/>
         </w:rPr>
-        <w:br/>
-      </w:r>
-      <w:r>
-        <w:rPr>
-          <w:rFonts w:ascii="Courier New" w:hAnsi="Courier New" w:cs="Courier New"/>
-          <w:sz w:val="18"/>
-          <w:szCs w:val="18"/>
-          <w:lang w:val="en-US"/>
-        </w:rPr>
         <w:tab/>
       </w:r>
       <w:r>
@@ -8322,7 +9364,76 @@
           <w:rFonts w:cstheme="minorHAnsi"/>
           <w:lang w:val="en-US"/>
         </w:rPr>
+        <w:lastRenderedPageBreak/>
         <w:t>The Java side would look like this:</w:t>
+      </w:r>
+      <w:r>
+        <w:rPr>
+          <w:rFonts w:cstheme="minorHAnsi"/>
+          <w:lang w:val="en-US"/>
+        </w:rPr>
+        <w:br/>
+      </w:r>
+      <w:r>
+        <w:rPr>
+          <w:rFonts w:ascii="Courier New" w:hAnsi="Courier New" w:cs="Courier New"/>
+          <w:sz w:val="18"/>
+          <w:szCs w:val="18"/>
+          <w:lang w:val="en-US"/>
+        </w:rPr>
+        <w:t xml:space="preserve">public native </w:t>
+      </w:r>
+      <w:r>
+        <w:rPr>
+          <w:rFonts w:ascii="Courier New" w:hAnsi="Courier New" w:cs="Courier New"/>
+          <w:sz w:val="18"/>
+          <w:szCs w:val="18"/>
+          <w:lang w:val="en-US"/>
+        </w:rPr>
+        <w:t>double[]</w:t>
+      </w:r>
+      <w:r>
+        <w:rPr>
+          <w:rFonts w:ascii="Courier New" w:hAnsi="Courier New" w:cs="Courier New"/>
+          <w:sz w:val="18"/>
+          <w:szCs w:val="18"/>
+          <w:lang w:val="en-US"/>
+        </w:rPr>
+        <w:t xml:space="preserve"> </w:t>
+      </w:r>
+      <w:r>
+        <w:rPr>
+          <w:rFonts w:ascii="Courier New" w:hAnsi="Courier New" w:cs="Courier New"/>
+          <w:sz w:val="18"/>
+          <w:szCs w:val="18"/>
+          <w:lang w:val="en-US"/>
+        </w:rPr>
+        <w:t>get</w:t>
+      </w:r>
+      <w:r>
+        <w:rPr>
+          <w:rFonts w:ascii="Courier New" w:hAnsi="Courier New" w:cs="Courier New"/>
+          <w:sz w:val="18"/>
+          <w:szCs w:val="18"/>
+          <w:lang w:val="en-US"/>
+        </w:rPr>
+        <w:t>Output</w:t>
+      </w:r>
+      <w:r>
+        <w:rPr>
+          <w:rFonts w:ascii="Courier New" w:hAnsi="Courier New" w:cs="Courier New"/>
+          <w:sz w:val="18"/>
+          <w:szCs w:val="18"/>
+          <w:lang w:val="en-US"/>
+        </w:rPr>
+        <w:t>();</w:t>
+      </w:r>
+      <w:r>
+        <w:rPr>
+          <w:rFonts w:cstheme="minorHAnsi"/>
+          <w:lang w:val="en-US"/>
+        </w:rPr>
+        <w:br/>
       </w:r>
     </w:p>
     <w:p>
@@ -8336,87 +9447,25 @@
       </w:pPr>
       <w:r>
         <w:rPr>
-          <w:rFonts w:ascii="Courier New" w:hAnsi="Courier New" w:cs="Courier New"/>
-          <w:sz w:val="18"/>
-          <w:szCs w:val="18"/>
-          <w:lang w:val="en-US"/>
-        </w:rPr>
-        <w:t xml:space="preserve">public native </w:t>
-      </w:r>
-      <w:r>
-        <w:rPr>
-          <w:rFonts w:ascii="Courier New" w:hAnsi="Courier New" w:cs="Courier New"/>
-          <w:sz w:val="18"/>
-          <w:szCs w:val="18"/>
-          <w:lang w:val="en-US"/>
-        </w:rPr>
-        <w:t>double[]</w:t>
-      </w:r>
-      <w:r>
-        <w:rPr>
-          <w:rFonts w:ascii="Courier New" w:hAnsi="Courier New" w:cs="Courier New"/>
-          <w:sz w:val="18"/>
-          <w:szCs w:val="18"/>
-          <w:lang w:val="en-US"/>
-        </w:rPr>
-        <w:t xml:space="preserve"> </w:t>
-      </w:r>
-      <w:r>
-        <w:rPr>
-          <w:rFonts w:ascii="Courier New" w:hAnsi="Courier New" w:cs="Courier New"/>
-          <w:sz w:val="18"/>
-          <w:szCs w:val="18"/>
-          <w:lang w:val="en-US"/>
-        </w:rPr>
-        <w:t>get</w:t>
-      </w:r>
-      <w:r>
-        <w:rPr>
-          <w:rFonts w:ascii="Courier New" w:hAnsi="Courier New" w:cs="Courier New"/>
-          <w:sz w:val="18"/>
-          <w:szCs w:val="18"/>
-          <w:lang w:val="en-US"/>
-        </w:rPr>
-        <w:t>Output</w:t>
-      </w:r>
-      <w:r>
-        <w:rPr>
-          <w:rFonts w:ascii="Courier New" w:hAnsi="Courier New" w:cs="Courier New"/>
-          <w:sz w:val="18"/>
-          <w:szCs w:val="18"/>
-          <w:lang w:val="en-US"/>
-        </w:rPr>
-        <w:t>();</w:t>
-      </w:r>
-    </w:p>
-    <w:p>
-      <w:pPr>
-        <w:jc w:val="both"/>
-        <w:rPr>
           <w:rFonts w:cstheme="minorHAnsi"/>
           <w:lang w:val="en-US"/>
         </w:rPr>
-      </w:pPr>
+        <w:t xml:space="preserve">However, more complex datatypes like structs are not as easily converted </w:t>
+      </w:r>
       <w:r>
         <w:rPr>
           <w:rFonts w:cstheme="minorHAnsi"/>
           <w:lang w:val="en-US"/>
         </w:rPr>
-        <w:br/>
+        <w:t xml:space="preserve">since for instance they can have pointers which is not supported in Java. For structs to be passed to Java we would need to write a wrapper Java class which will retrieve data from C++ and convert it to Java datatypes. </w:t>
       </w:r>
       <w:r>
         <w:rPr>
           <w:rFonts w:cstheme="minorHAnsi"/>
-          <w:lang w:val="en-US"/>
-        </w:rPr>
-        <w:t xml:space="preserve">However, more complex datatypes like structs are not as easily converted </w:t>
-      </w:r>
-      <w:r>
-        <w:rPr>
-          <w:rFonts w:cstheme="minorHAnsi"/>
-          <w:lang w:val="en-US"/>
-        </w:rPr>
-        <w:t xml:space="preserve">since for instance they can have pointers which is not supported in Java. For structs to be passed to Java we would need to write a wrapper Java class which will retrieve data from C++ and convert it to Java datatypes. It’s useful to only provide access/manipulation methods to the native backend instead. </w:t>
+          <w:b/>
+          <w:lang w:val="en-US"/>
+        </w:rPr>
+        <w:t>It’s recommended to keep data managing inside the library and only provide control mechanism to java as much as possible.</w:t>
       </w:r>
     </w:p>
     <w:sectPr>
@@ -10910,6 +11959,56 @@
       <w:vertAlign w:val="superscript"/>
     </w:rPr>
   </w:style>
+  <w:style w:type="paragraph" w:styleId="HTMLVorformatiert">
+    <w:name w:val="HTML Preformatted"/>
+    <w:basedOn w:val="Standard"/>
+    <w:link w:val="HTMLVorformatiertZchn"/>
+    <w:uiPriority w:val="99"/>
+    <w:semiHidden/>
+    <w:unhideWhenUsed/>
+    <w:rsid w:val="00827075"/>
+    <w:pPr>
+      <w:tabs>
+        <w:tab w:val="left" w:pos="916"/>
+        <w:tab w:val="left" w:pos="1832"/>
+        <w:tab w:val="left" w:pos="2748"/>
+        <w:tab w:val="left" w:pos="3664"/>
+        <w:tab w:val="left" w:pos="4580"/>
+        <w:tab w:val="left" w:pos="5496"/>
+        <w:tab w:val="left" w:pos="6412"/>
+        <w:tab w:val="left" w:pos="7328"/>
+        <w:tab w:val="left" w:pos="8244"/>
+        <w:tab w:val="left" w:pos="9160"/>
+        <w:tab w:val="left" w:pos="10076"/>
+        <w:tab w:val="left" w:pos="10992"/>
+        <w:tab w:val="left" w:pos="11908"/>
+        <w:tab w:val="left" w:pos="12824"/>
+        <w:tab w:val="left" w:pos="13740"/>
+        <w:tab w:val="left" w:pos="14656"/>
+      </w:tabs>
+      <w:spacing w:after="0" w:line="240" w:lineRule="auto"/>
+    </w:pPr>
+    <w:rPr>
+      <w:rFonts w:ascii="Courier New" w:eastAsia="Times New Roman" w:hAnsi="Courier New" w:cs="Courier New"/>
+      <w:sz w:val="20"/>
+      <w:szCs w:val="20"/>
+      <w:lang w:eastAsia="de-DE"/>
+    </w:rPr>
+  </w:style>
+  <w:style w:type="character" w:customStyle="1" w:styleId="HTMLVorformatiertZchn">
+    <w:name w:val="HTML Vorformatiert Zchn"/>
+    <w:basedOn w:val="Absatz-Standardschriftart"/>
+    <w:link w:val="HTMLVorformatiert"/>
+    <w:uiPriority w:val="99"/>
+    <w:semiHidden/>
+    <w:rsid w:val="00827075"/>
+    <w:rPr>
+      <w:rFonts w:ascii="Courier New" w:eastAsia="Times New Roman" w:hAnsi="Courier New" w:cs="Courier New"/>
+      <w:sz w:val="20"/>
+      <w:szCs w:val="20"/>
+      <w:lang w:eastAsia="de-DE"/>
+    </w:rPr>
+  </w:style>
 </w:styles>
 </file>
 
@@ -11232,7 +12331,7 @@
 </file>
 
 <file path=customXml/itemProps2.xml><?xml version="1.0" encoding="utf-8"?>
-<ds:datastoreItem xmlns:ds="http://schemas.openxmlformats.org/officeDocument/2006/customXml" ds:itemID="{E63F44BE-9C04-4B73-A47E-03723998A344}">
+<ds:datastoreItem xmlns:ds="http://schemas.openxmlformats.org/officeDocument/2006/customXml" ds:itemID="{C3610901-1593-4338-AEAF-9997F69F4712}">
   <ds:schemaRefs>
     <ds:schemaRef ds:uri="http://schemas.openxmlformats.org/officeDocument/2006/bibliography"/>
   </ds:schemaRefs>
